--- a/Project Proposal.docx
+++ b/Project Proposal.docx
@@ -276,23 +276,7 @@
           <w:sz w:val="24"/>
           <w:szCs w:val="24"/>
         </w:rPr>
-        <w:t xml:space="preserve">First, I will write in comments of all the major steps that I will need to take to generate the maze, then I will implement step as test it as I implement it. After being able to generate the 2D maze, I will modify some code so that it can also generate a 3D maze as well. I will make sure the mazes that was generated works by starting by generating a really small maze, like a 2 by 2 by 2 </w:t>
-      </w:r>
-      <w:proofErr w:type="gramStart"/>
-      <w:r>
-        <w:rPr>
-          <w:sz w:val="24"/>
-          <w:szCs w:val="24"/>
-        </w:rPr>
-        <w:t>maze</w:t>
-      </w:r>
-      <w:proofErr w:type="gramEnd"/>
-      <w:r>
-        <w:rPr>
-          <w:sz w:val="24"/>
-          <w:szCs w:val="24"/>
-        </w:rPr>
-        <w:t xml:space="preserve">, print it out by printing each layer with the print2dList function, and l walk through </w:t>
+        <w:t xml:space="preserve">First, I will write in comments of all the major steps that I will need to take to generate the maze, then I will implement step as test it as I implement it. After being able to generate the 2D maze, I will modify some code so that it can also generate a 3D maze as well. I will make sure the mazes that was generated works by starting by generating a really small maze, like a 2 by 2 by 2 maze, print it out by printing each layer with the print2dList function, and l walk through </w:t>
       </w:r>
       <w:r>
         <w:rPr>
@@ -831,6 +815,7 @@
       </w:r>
       <w:r>
         <w:rPr>
+          <w:noProof/>
           <w:sz w:val="24"/>
           <w:szCs w:val="24"/>
         </w:rPr>
@@ -1021,6 +1006,7 @@
       </w:r>
       <w:r>
         <w:rPr>
+          <w:noProof/>
           <w:sz w:val="24"/>
           <w:szCs w:val="24"/>
         </w:rPr>
@@ -1162,6 +1148,7 @@
       </w:r>
       <w:r>
         <w:rPr>
+          <w:noProof/>
           <w:sz w:val="24"/>
           <w:szCs w:val="24"/>
         </w:rPr>
@@ -1303,6 +1290,7 @@
       </w:r>
       <w:r>
         <w:rPr>
+          <w:noProof/>
           <w:sz w:val="24"/>
           <w:szCs w:val="24"/>
         </w:rPr>
@@ -1392,6 +1380,97 @@
           <w:szCs w:val="24"/>
         </w:rPr>
       </w:pPr>
+    </w:p>
+    <w:p>
+      <w:pPr>
+        <w:rPr>
+          <w:sz w:val="24"/>
+          <w:szCs w:val="24"/>
+        </w:rPr>
+      </w:pPr>
+    </w:p>
+    <w:p>
+      <w:pPr>
+        <w:rPr>
+          <w:b/>
+          <w:bCs/>
+          <w:sz w:val="24"/>
+          <w:szCs w:val="24"/>
+        </w:rPr>
+      </w:pPr>
+      <w:r>
+        <w:rPr>
+          <w:b/>
+          <w:bCs/>
+          <w:sz w:val="24"/>
+          <w:szCs w:val="24"/>
+        </w:rPr>
+        <w:lastRenderedPageBreak/>
+        <w:t>TP2 update</w:t>
+      </w:r>
+    </w:p>
+    <w:p>
+      <w:pPr>
+        <w:rPr>
+          <w:sz w:val="24"/>
+          <w:szCs w:val="24"/>
+        </w:rPr>
+      </w:pPr>
+      <w:r>
+        <w:rPr>
+          <w:sz w:val="24"/>
+          <w:szCs w:val="24"/>
+        </w:rPr>
+        <w:t xml:space="preserve">As I finished the 3D maze generating algorithm earlier than what I expected, so I decided to add a few extra functions to the maze game, such and being able to change the size of the maze that was generated and toggle different switches such hide the walls or only able to view part of the make to make the game harder. For this, I created a </w:t>
+      </w:r>
+      <w:proofErr w:type="spellStart"/>
+      <w:r>
+        <w:rPr>
+          <w:sz w:val="24"/>
+          <w:szCs w:val="24"/>
+        </w:rPr>
+        <w:t>myButton</w:t>
+      </w:r>
+      <w:proofErr w:type="spellEnd"/>
+      <w:r>
+        <w:rPr>
+          <w:sz w:val="24"/>
+          <w:szCs w:val="24"/>
+        </w:rPr>
+        <w:t xml:space="preserve"> class with the </w:t>
+      </w:r>
+      <w:proofErr w:type="spellStart"/>
+      <w:r>
+        <w:rPr>
+          <w:sz w:val="24"/>
+          <w:szCs w:val="24"/>
+        </w:rPr>
+        <w:t>CommandBar</w:t>
+      </w:r>
+      <w:proofErr w:type="spellEnd"/>
+      <w:r>
+        <w:rPr>
+          <w:sz w:val="24"/>
+          <w:szCs w:val="24"/>
+        </w:rPr>
+        <w:t xml:space="preserve"> class that inherits from it in the </w:t>
+      </w:r>
+      <w:proofErr w:type="spellStart"/>
+      <w:r>
+        <w:rPr>
+          <w:sz w:val="24"/>
+          <w:szCs w:val="24"/>
+        </w:rPr>
+        <w:t>ButtonClass</w:t>
+      </w:r>
+      <w:proofErr w:type="spellEnd"/>
+      <w:r>
+        <w:rPr>
+          <w:sz w:val="24"/>
+          <w:szCs w:val="24"/>
+        </w:rPr>
+        <w:t xml:space="preserve"> file.</w:t>
+      </w:r>
     </w:p>
     <w:p>
       <w:pPr>

--- a/Project Proposal.docx
+++ b/Project Proposal.docx
@@ -1421,55 +1421,37 @@
           <w:sz w:val="24"/>
           <w:szCs w:val="24"/>
         </w:rPr>
-        <w:t xml:space="preserve">As I finished the 3D maze generating algorithm earlier than what I expected, so I decided to add a few extra functions to the maze game, such and being able to change the size of the maze that was generated and toggle different switches such hide the walls or only able to view part of the make to make the game harder. For this, I created a </w:t>
-      </w:r>
-      <w:proofErr w:type="spellStart"/>
-      <w:r>
-        <w:rPr>
-          <w:sz w:val="24"/>
-          <w:szCs w:val="24"/>
-        </w:rPr>
-        <w:t>myButton</w:t>
-      </w:r>
-      <w:proofErr w:type="spellEnd"/>
-      <w:r>
-        <w:rPr>
-          <w:sz w:val="24"/>
-          <w:szCs w:val="24"/>
-        </w:rPr>
-        <w:t xml:space="preserve"> class with the </w:t>
-      </w:r>
-      <w:proofErr w:type="spellStart"/>
-      <w:r>
-        <w:rPr>
-          <w:sz w:val="24"/>
-          <w:szCs w:val="24"/>
-        </w:rPr>
-        <w:t>CommandBar</w:t>
-      </w:r>
-      <w:proofErr w:type="spellEnd"/>
-      <w:r>
-        <w:rPr>
-          <w:sz w:val="24"/>
-          <w:szCs w:val="24"/>
-        </w:rPr>
-        <w:t xml:space="preserve"> class that inherits from it in the </w:t>
-      </w:r>
-      <w:proofErr w:type="spellStart"/>
-      <w:r>
-        <w:rPr>
-          <w:sz w:val="24"/>
-          <w:szCs w:val="24"/>
-        </w:rPr>
-        <w:t>ButtonClass</w:t>
-      </w:r>
-      <w:proofErr w:type="spellEnd"/>
-      <w:r>
-        <w:rPr>
-          <w:sz w:val="24"/>
-          <w:szCs w:val="24"/>
-        </w:rPr>
-        <w:t xml:space="preserve"> file.</w:t>
+        <w:t>As I finished the 3D maze generating algorithm earlier than what I expected, so I decided to add a few extra functions to the maze game, such and being able to change the size of the maze that was generated and toggle different switches such hide the walls or only able to view part of the make to make the game harder. For this, I created a myButton class with the CommandBar class that inherits from it in the ButtonClass file.</w:t>
+      </w:r>
+      <w:r>
+        <w:rPr>
+          <w:sz w:val="24"/>
+          <w:szCs w:val="24"/>
+        </w:rPr>
+        <w:t xml:space="preserve"> </w:t>
+      </w:r>
+    </w:p>
+    <w:p>
+      <w:pPr>
+        <w:rPr>
+          <w:sz w:val="24"/>
+          <w:szCs w:val="24"/>
+        </w:rPr>
+      </w:pPr>
+    </w:p>
+    <w:p>
+      <w:pPr>
+        <w:rPr>
+          <w:sz w:val="24"/>
+          <w:szCs w:val="24"/>
+        </w:rPr>
+      </w:pPr>
+      <w:r>
+        <w:rPr>
+          <w:sz w:val="24"/>
+          <w:szCs w:val="24"/>
+        </w:rPr>
+        <w:t>Later, I also created a help file for the help screen. User can open the help file by pressed the letter h on the keyboard.</w:t>
       </w:r>
     </w:p>
     <w:p>

--- a/Project Proposal.docx
+++ b/Project Proposal.docx
@@ -276,7 +276,23 @@
           <w:sz w:val="24"/>
           <w:szCs w:val="24"/>
         </w:rPr>
-        <w:t xml:space="preserve">First, I will write in comments of all the major steps that I will need to take to generate the maze, then I will implement step as test it as I implement it. After being able to generate the 2D maze, I will modify some code so that it can also generate a 3D maze as well. I will make sure the mazes that was generated works by starting by generating a really small maze, like a 2 by 2 by 2 maze, print it out by printing each layer with the print2dList function, and l walk through </w:t>
+        <w:t xml:space="preserve">First, I will write in comments of all the major steps that I will need to take to generate the maze, then I will implement step as test it as I implement it. After being able to generate the 2D maze, I will modify some code so that it can also generate a 3D maze as well. I will make sure the mazes that was generated works by starting by generating a really small maze, like a 2 by 2 by 2 </w:t>
+      </w:r>
+      <w:proofErr w:type="gramStart"/>
+      <w:r>
+        <w:rPr>
+          <w:sz w:val="24"/>
+          <w:szCs w:val="24"/>
+        </w:rPr>
+        <w:t>maze</w:t>
+      </w:r>
+      <w:proofErr w:type="gramEnd"/>
+      <w:r>
+        <w:rPr>
+          <w:sz w:val="24"/>
+          <w:szCs w:val="24"/>
+        </w:rPr>
+        <w:t xml:space="preserve">, print it out by printing each layer with the print2dList function, and l walk through </w:t>
       </w:r>
       <w:r>
         <w:rPr>
@@ -843,7 +859,7 @@
                     <pic:cNvPicPr/>
                   </pic:nvPicPr>
                   <pic:blipFill>
-                    <a:blip r:embed="rId4" cstate="print">
+                    <a:blip r:embed="rId5" cstate="print">
                       <a:extLst>
                         <a:ext uri="{28A0092B-C50C-407E-A947-70E740481C1C}">
                           <a14:useLocalDpi xmlns:a14="http://schemas.microsoft.com/office/drawing/2010/main" val="0"/>
@@ -1026,7 +1042,7 @@
                     <pic:cNvPicPr/>
                   </pic:nvPicPr>
                   <pic:blipFill>
-                    <a:blip r:embed="rId5"/>
+                    <a:blip r:embed="rId6"/>
                     <a:stretch>
                       <a:fillRect/>
                     </a:stretch>
@@ -1168,7 +1184,7 @@
                     <pic:cNvPicPr/>
                   </pic:nvPicPr>
                   <pic:blipFill>
-                    <a:blip r:embed="rId6"/>
+                    <a:blip r:embed="rId7"/>
                     <a:stretch>
                       <a:fillRect/>
                     </a:stretch>
@@ -1310,7 +1326,7 @@
                     <pic:cNvPicPr/>
                   </pic:nvPicPr>
                   <pic:blipFill>
-                    <a:blip r:embed="rId7"/>
+                    <a:blip r:embed="rId8"/>
                     <a:stretch>
                       <a:fillRect/>
                     </a:stretch>
@@ -1421,7 +1437,55 @@
           <w:sz w:val="24"/>
           <w:szCs w:val="24"/>
         </w:rPr>
-        <w:t>As I finished the 3D maze generating algorithm earlier than what I expected, so I decided to add a few extra functions to the maze game, such and being able to change the size of the maze that was generated and toggle different switches such hide the walls or only able to view part of the make to make the game harder. For this, I created a myButton class with the CommandBar class that inherits from it in the ButtonClass file.</w:t>
+        <w:t xml:space="preserve">As I finished the 3D maze generating algorithm earlier than what I expected, so I decided to add a few extra functions to the maze game, such and being able to change the size of the maze that was generated and toggle different switches such hide the walls or only able to view part of the make to make the game harder. For this, I created a </w:t>
+      </w:r>
+      <w:proofErr w:type="spellStart"/>
+      <w:r>
+        <w:rPr>
+          <w:sz w:val="24"/>
+          <w:szCs w:val="24"/>
+        </w:rPr>
+        <w:t>myButton</w:t>
+      </w:r>
+      <w:proofErr w:type="spellEnd"/>
+      <w:r>
+        <w:rPr>
+          <w:sz w:val="24"/>
+          <w:szCs w:val="24"/>
+        </w:rPr>
+        <w:t xml:space="preserve"> class with the </w:t>
+      </w:r>
+      <w:proofErr w:type="spellStart"/>
+      <w:r>
+        <w:rPr>
+          <w:sz w:val="24"/>
+          <w:szCs w:val="24"/>
+        </w:rPr>
+        <w:t>CommandBar</w:t>
+      </w:r>
+      <w:proofErr w:type="spellEnd"/>
+      <w:r>
+        <w:rPr>
+          <w:sz w:val="24"/>
+          <w:szCs w:val="24"/>
+        </w:rPr>
+        <w:t xml:space="preserve"> class that inherits from it in the </w:t>
+      </w:r>
+      <w:proofErr w:type="spellStart"/>
+      <w:r>
+        <w:rPr>
+          <w:sz w:val="24"/>
+          <w:szCs w:val="24"/>
+        </w:rPr>
+        <w:t>ButtonClass</w:t>
+      </w:r>
+      <w:proofErr w:type="spellEnd"/>
+      <w:r>
+        <w:rPr>
+          <w:sz w:val="24"/>
+          <w:szCs w:val="24"/>
+        </w:rPr>
+        <w:t xml:space="preserve"> file.</w:t>
       </w:r>
       <w:r>
         <w:rPr>
@@ -1438,14 +1502,6 @@
           <w:szCs w:val="24"/>
         </w:rPr>
       </w:pPr>
-    </w:p>
-    <w:p>
-      <w:pPr>
-        <w:rPr>
-          <w:sz w:val="24"/>
-          <w:szCs w:val="24"/>
-        </w:rPr>
-      </w:pPr>
       <w:r>
         <w:rPr>
           <w:sz w:val="24"/>
@@ -1461,6 +1517,101 @@
           <w:szCs w:val="24"/>
         </w:rPr>
       </w:pPr>
+    </w:p>
+    <w:p>
+      <w:pPr>
+        <w:rPr>
+          <w:b/>
+          <w:bCs/>
+          <w:sz w:val="24"/>
+          <w:szCs w:val="24"/>
+        </w:rPr>
+      </w:pPr>
+      <w:r>
+        <w:rPr>
+          <w:b/>
+          <w:bCs/>
+          <w:sz w:val="24"/>
+          <w:szCs w:val="24"/>
+        </w:rPr>
+        <w:t>TP3 Update</w:t>
+      </w:r>
+    </w:p>
+    <w:p>
+      <w:pPr>
+        <w:rPr>
+          <w:sz w:val="24"/>
+          <w:szCs w:val="24"/>
+        </w:rPr>
+      </w:pPr>
+      <w:r>
+        <w:rPr>
+          <w:sz w:val="24"/>
+          <w:szCs w:val="24"/>
+        </w:rPr>
+        <w:t xml:space="preserve">I added a new mode, the Layer 3D mode, where the maze is 3D, but the player can only view the z plane. The + sign means that the player can go up at that point, the – sign means that the player can go down at that point and the = sign mean that the player can go up or down at that point. Overall, this game has similar function to the 2D maze. </w:t>
+      </w:r>
+    </w:p>
+    <w:p>
+      <w:pPr>
+        <w:rPr>
+          <w:sz w:val="24"/>
+          <w:szCs w:val="24"/>
+        </w:rPr>
+      </w:pPr>
+      <w:r>
+        <w:rPr>
+          <w:sz w:val="24"/>
+          <w:szCs w:val="24"/>
+        </w:rPr>
+        <w:t>In addition, I also added individual help pages that you can get to by pressing h in each different mode. I also added timer to keep track of how long the player spent solving the maze. I also added buttons and new characters for the player to change to if they want.</w:t>
+      </w:r>
+    </w:p>
+    <w:p>
+      <w:pPr>
+        <w:rPr>
+          <w:sz w:val="24"/>
+          <w:szCs w:val="24"/>
+        </w:rPr>
+      </w:pPr>
+      <w:r>
+        <w:rPr>
+          <w:sz w:val="24"/>
+          <w:szCs w:val="24"/>
+        </w:rPr>
+        <w:t>In the 3D maze mode, I added on-off buttons if the player wants to turn a plane view off.</w:t>
+      </w:r>
+    </w:p>
+    <w:p>
+      <w:pPr>
+        <w:rPr>
+          <w:sz w:val="24"/>
+          <w:szCs w:val="24"/>
+        </w:rPr>
+      </w:pPr>
+      <w:r>
+        <w:rPr>
+          <w:sz w:val="24"/>
+          <w:szCs w:val="24"/>
+        </w:rPr>
+        <w:t xml:space="preserve">All the functions and instructions are included in each help page. I get to the help page, go into the </w:t>
+      </w:r>
+      <w:proofErr w:type="gramStart"/>
+      <w:r>
+        <w:rPr>
+          <w:sz w:val="24"/>
+          <w:szCs w:val="24"/>
+        </w:rPr>
+        <w:t>mode</w:t>
+      </w:r>
+      <w:proofErr w:type="gramEnd"/>
+      <w:r>
+        <w:rPr>
+          <w:sz w:val="24"/>
+          <w:szCs w:val="24"/>
+        </w:rPr>
+        <w:t xml:space="preserve"> and press h.</w:t>
+      </w:r>
     </w:p>
     <w:sectPr>
       <w:pgSz w:w="12240" w:h="15840"/>
@@ -1470,6 +1621,243 @@
     </w:sectPr>
   </w:body>
 </w:document>
+</file>
+
+<file path=word/numbering.xml><?xml version="1.0" encoding="utf-8"?>
+<w:numbering xmlns:wpc="http://schemas.microsoft.com/office/word/2010/wordprocessingCanvas" xmlns:cx="http://schemas.microsoft.com/office/drawing/2014/chartex" xmlns:cx1="http://schemas.microsoft.com/office/drawing/2015/9/8/chartex" xmlns:cx2="http://schemas.microsoft.com/office/drawing/2015/10/21/chartex" xmlns:cx3="http://schemas.microsoft.com/office/drawing/2016/5/9/chartex" xmlns:cx4="http://schemas.microsoft.com/office/drawing/2016/5/10/chartex" xmlns:cx5="http://schemas.microsoft.com/office/drawing/2016/5/11/chartex" xmlns:cx6="http://schemas.microsoft.com/office/drawing/2016/5/12/chartex" xmlns:cx7="http://schemas.microsoft.com/office/drawing/2016/5/13/chartex" xmlns:cx8="http://schemas.microsoft.com/office/drawing/2016/5/14/chartex" xmlns:mc="http://schemas.openxmlformats.org/markup-compatibility/2006" xmlns:aink="http://schemas.microsoft.com/office/drawing/2016/ink" xmlns:am3d="http://schemas.microsoft.com/office/drawing/2017/model3d" xmlns:o="urn:schemas-microsoft-com:office:office" xmlns:r="http://schemas.openxmlformats.org/officeDocument/2006/relationships" xmlns:m="http://schemas.openxmlformats.org/officeDocument/2006/math" xmlns:v="urn:schemas-microsoft-com:vml" xmlns:wp14="http://schemas.microsoft.com/office/word/2010/wordprocessingDrawing" xmlns:wp="http://schemas.openxmlformats.org/drawingml/2006/wordprocessingDrawing" xmlns:w10="urn:schemas-microsoft-com:office:word" xmlns:w="http://schemas.openxmlformats.org/wordprocessingml/2006/main" xmlns:w14="http://schemas.microsoft.com/office/word/2010/wordml" xmlns:w15="http://schemas.microsoft.com/office/word/2012/wordml" xmlns:w16cex="http://schemas.microsoft.com/office/word/2018/wordml/cex" xmlns:w16cid="http://schemas.microsoft.com/office/word/2016/wordml/cid" xmlns:w16="http://schemas.microsoft.com/office/word/2018/wordml" xmlns:w16sdtdh="http://schemas.microsoft.com/office/word/2020/wordml/sdtdatahash" xmlns:w16se="http://schemas.microsoft.com/office/word/2015/wordml/symex" xmlns:wpg="http://schemas.microsoft.com/office/word/2010/wordprocessingGroup" xmlns:wpi="http://schemas.microsoft.com/office/word/2010/wordprocessingInk" xmlns:wne="http://schemas.microsoft.com/office/word/2006/wordml" xmlns:wps="http://schemas.microsoft.com/office/word/2010/wordprocessingShape" mc:Ignorable="w14 w15 w16se w16cid w16 w16cex w16sdtdh wp14">
+  <w:abstractNum w:abstractNumId="0" w15:restartNumberingAfterBreak="0">
+    <w:nsid w:val="6B2C5671"/>
+    <w:multiLevelType w:val="hybridMultilevel"/>
+    <w:tmpl w:val="85905D54"/>
+    <w:lvl w:ilvl="0" w:tplc="079AF7B6">
+      <w:start w:val="1"/>
+      <w:numFmt w:val="bullet"/>
+      <w:lvlText w:val="-"/>
+      <w:lvlJc w:val="left"/>
+      <w:pPr>
+        <w:ind w:left="720" w:hanging="360"/>
+      </w:pPr>
+      <w:rPr>
+        <w:rFonts w:ascii="Calibri" w:eastAsiaTheme="minorEastAsia" w:hAnsi="Calibri" w:cs="Calibri" w:hint="default"/>
+      </w:rPr>
+    </w:lvl>
+    <w:lvl w:ilvl="1" w:tplc="04090003" w:tentative="1">
+      <w:start w:val="1"/>
+      <w:numFmt w:val="bullet"/>
+      <w:lvlText w:val="o"/>
+      <w:lvlJc w:val="left"/>
+      <w:pPr>
+        <w:ind w:left="1440" w:hanging="360"/>
+      </w:pPr>
+      <w:rPr>
+        <w:rFonts w:ascii="Courier New" w:hAnsi="Courier New" w:cs="Courier New" w:hint="default"/>
+      </w:rPr>
+    </w:lvl>
+    <w:lvl w:ilvl="2" w:tplc="04090005" w:tentative="1">
+      <w:start w:val="1"/>
+      <w:numFmt w:val="bullet"/>
+      <w:lvlText w:val=""/>
+      <w:lvlJc w:val="left"/>
+      <w:pPr>
+        <w:ind w:left="2160" w:hanging="360"/>
+      </w:pPr>
+      <w:rPr>
+        <w:rFonts w:ascii="Wingdings" w:hAnsi="Wingdings" w:hint="default"/>
+      </w:rPr>
+    </w:lvl>
+    <w:lvl w:ilvl="3" w:tplc="04090001" w:tentative="1">
+      <w:start w:val="1"/>
+      <w:numFmt w:val="bullet"/>
+      <w:lvlText w:val=""/>
+      <w:lvlJc w:val="left"/>
+      <w:pPr>
+        <w:ind w:left="2880" w:hanging="360"/>
+      </w:pPr>
+      <w:rPr>
+        <w:rFonts w:ascii="Symbol" w:hAnsi="Symbol" w:hint="default"/>
+      </w:rPr>
+    </w:lvl>
+    <w:lvl w:ilvl="4" w:tplc="04090003" w:tentative="1">
+      <w:start w:val="1"/>
+      <w:numFmt w:val="bullet"/>
+      <w:lvlText w:val="o"/>
+      <w:lvlJc w:val="left"/>
+      <w:pPr>
+        <w:ind w:left="3600" w:hanging="360"/>
+      </w:pPr>
+      <w:rPr>
+        <w:rFonts w:ascii="Courier New" w:hAnsi="Courier New" w:cs="Courier New" w:hint="default"/>
+      </w:rPr>
+    </w:lvl>
+    <w:lvl w:ilvl="5" w:tplc="04090005" w:tentative="1">
+      <w:start w:val="1"/>
+      <w:numFmt w:val="bullet"/>
+      <w:lvlText w:val=""/>
+      <w:lvlJc w:val="left"/>
+      <w:pPr>
+        <w:ind w:left="4320" w:hanging="360"/>
+      </w:pPr>
+      <w:rPr>
+        <w:rFonts w:ascii="Wingdings" w:hAnsi="Wingdings" w:hint="default"/>
+      </w:rPr>
+    </w:lvl>
+    <w:lvl w:ilvl="6" w:tplc="04090001" w:tentative="1">
+      <w:start w:val="1"/>
+      <w:numFmt w:val="bullet"/>
+      <w:lvlText w:val=""/>
+      <w:lvlJc w:val="left"/>
+      <w:pPr>
+        <w:ind w:left="5040" w:hanging="360"/>
+      </w:pPr>
+      <w:rPr>
+        <w:rFonts w:ascii="Symbol" w:hAnsi="Symbol" w:hint="default"/>
+      </w:rPr>
+    </w:lvl>
+    <w:lvl w:ilvl="7" w:tplc="04090003" w:tentative="1">
+      <w:start w:val="1"/>
+      <w:numFmt w:val="bullet"/>
+      <w:lvlText w:val="o"/>
+      <w:lvlJc w:val="left"/>
+      <w:pPr>
+        <w:ind w:left="5760" w:hanging="360"/>
+      </w:pPr>
+      <w:rPr>
+        <w:rFonts w:ascii="Courier New" w:hAnsi="Courier New" w:cs="Courier New" w:hint="default"/>
+      </w:rPr>
+    </w:lvl>
+    <w:lvl w:ilvl="8" w:tplc="04090005" w:tentative="1">
+      <w:start w:val="1"/>
+      <w:numFmt w:val="bullet"/>
+      <w:lvlText w:val=""/>
+      <w:lvlJc w:val="left"/>
+      <w:pPr>
+        <w:ind w:left="6480" w:hanging="360"/>
+      </w:pPr>
+      <w:rPr>
+        <w:rFonts w:ascii="Wingdings" w:hAnsi="Wingdings" w:hint="default"/>
+      </w:rPr>
+    </w:lvl>
+  </w:abstractNum>
+  <w:abstractNum w:abstractNumId="1" w15:restartNumberingAfterBreak="0">
+    <w:nsid w:val="72A03580"/>
+    <w:multiLevelType w:val="hybridMultilevel"/>
+    <w:tmpl w:val="A4FA726A"/>
+    <w:lvl w:ilvl="0" w:tplc="E872FBBA">
+      <w:start w:val="1"/>
+      <w:numFmt w:val="bullet"/>
+      <w:lvlText w:val="-"/>
+      <w:lvlJc w:val="left"/>
+      <w:pPr>
+        <w:ind w:left="720" w:hanging="360"/>
+      </w:pPr>
+      <w:rPr>
+        <w:rFonts w:ascii="Calibri" w:eastAsiaTheme="minorEastAsia" w:hAnsi="Calibri" w:cs="Calibri" w:hint="default"/>
+      </w:rPr>
+    </w:lvl>
+    <w:lvl w:ilvl="1" w:tplc="04090003" w:tentative="1">
+      <w:start w:val="1"/>
+      <w:numFmt w:val="bullet"/>
+      <w:lvlText w:val="o"/>
+      <w:lvlJc w:val="left"/>
+      <w:pPr>
+        <w:ind w:left="1440" w:hanging="360"/>
+      </w:pPr>
+      <w:rPr>
+        <w:rFonts w:ascii="Courier New" w:hAnsi="Courier New" w:cs="Courier New" w:hint="default"/>
+      </w:rPr>
+    </w:lvl>
+    <w:lvl w:ilvl="2" w:tplc="04090005" w:tentative="1">
+      <w:start w:val="1"/>
+      <w:numFmt w:val="bullet"/>
+      <w:lvlText w:val=""/>
+      <w:lvlJc w:val="left"/>
+      <w:pPr>
+        <w:ind w:left="2160" w:hanging="360"/>
+      </w:pPr>
+      <w:rPr>
+        <w:rFonts w:ascii="Wingdings" w:hAnsi="Wingdings" w:hint="default"/>
+      </w:rPr>
+    </w:lvl>
+    <w:lvl w:ilvl="3" w:tplc="04090001" w:tentative="1">
+      <w:start w:val="1"/>
+      <w:numFmt w:val="bullet"/>
+      <w:lvlText w:val=""/>
+      <w:lvlJc w:val="left"/>
+      <w:pPr>
+        <w:ind w:left="2880" w:hanging="360"/>
+      </w:pPr>
+      <w:rPr>
+        <w:rFonts w:ascii="Symbol" w:hAnsi="Symbol" w:hint="default"/>
+      </w:rPr>
+    </w:lvl>
+    <w:lvl w:ilvl="4" w:tplc="04090003" w:tentative="1">
+      <w:start w:val="1"/>
+      <w:numFmt w:val="bullet"/>
+      <w:lvlText w:val="o"/>
+      <w:lvlJc w:val="left"/>
+      <w:pPr>
+        <w:ind w:left="3600" w:hanging="360"/>
+      </w:pPr>
+      <w:rPr>
+        <w:rFonts w:ascii="Courier New" w:hAnsi="Courier New" w:cs="Courier New" w:hint="default"/>
+      </w:rPr>
+    </w:lvl>
+    <w:lvl w:ilvl="5" w:tplc="04090005" w:tentative="1">
+      <w:start w:val="1"/>
+      <w:numFmt w:val="bullet"/>
+      <w:lvlText w:val=""/>
+      <w:lvlJc w:val="left"/>
+      <w:pPr>
+        <w:ind w:left="4320" w:hanging="360"/>
+      </w:pPr>
+      <w:rPr>
+        <w:rFonts w:ascii="Wingdings" w:hAnsi="Wingdings" w:hint="default"/>
+      </w:rPr>
+    </w:lvl>
+    <w:lvl w:ilvl="6" w:tplc="04090001" w:tentative="1">
+      <w:start w:val="1"/>
+      <w:numFmt w:val="bullet"/>
+      <w:lvlText w:val=""/>
+      <w:lvlJc w:val="left"/>
+      <w:pPr>
+        <w:ind w:left="5040" w:hanging="360"/>
+      </w:pPr>
+      <w:rPr>
+        <w:rFonts w:ascii="Symbol" w:hAnsi="Symbol" w:hint="default"/>
+      </w:rPr>
+    </w:lvl>
+    <w:lvl w:ilvl="7" w:tplc="04090003" w:tentative="1">
+      <w:start w:val="1"/>
+      <w:numFmt w:val="bullet"/>
+      <w:lvlText w:val="o"/>
+      <w:lvlJc w:val="left"/>
+      <w:pPr>
+        <w:ind w:left="5760" w:hanging="360"/>
+      </w:pPr>
+      <w:rPr>
+        <w:rFonts w:ascii="Courier New" w:hAnsi="Courier New" w:cs="Courier New" w:hint="default"/>
+      </w:rPr>
+    </w:lvl>
+    <w:lvl w:ilvl="8" w:tplc="04090005" w:tentative="1">
+      <w:start w:val="1"/>
+      <w:numFmt w:val="bullet"/>
+      <w:lvlText w:val=""/>
+      <w:lvlJc w:val="left"/>
+      <w:pPr>
+        <w:ind w:left="6480" w:hanging="360"/>
+      </w:pPr>
+      <w:rPr>
+        <w:rFonts w:ascii="Wingdings" w:hAnsi="Wingdings" w:hint="default"/>
+      </w:rPr>
+    </w:lvl>
+  </w:abstractNum>
+  <w:num w:numId="1">
+    <w:abstractNumId w:val="0"/>
+  </w:num>
+  <w:num w:numId="2">
+    <w:abstractNumId w:val="1"/>
+  </w:num>
+</w:numbering>
 </file>
 
 <file path=word/styles.xml><?xml version="1.0" encoding="utf-8"?>
@@ -1898,6 +2286,17 @@
     <w:semiHidden/>
     <w:unhideWhenUsed/>
   </w:style>
+  <w:style w:type="paragraph" w:styleId="ListParagraph">
+    <w:name w:val="List Paragraph"/>
+    <w:basedOn w:val="Normal"/>
+    <w:uiPriority w:val="34"/>
+    <w:qFormat/>
+    <w:rsid w:val="00E31606"/>
+    <w:pPr>
+      <w:ind w:left="720"/>
+      <w:contextualSpacing/>
+    </w:pPr>
+  </w:style>
 </w:styles>
 </file>
 
